--- a/Graphs.docx
+++ b/Graphs.docx
@@ -949,7 +949,19 @@
         <w:rPr>
           <w:noProof/>
         </w:rPr>
-        <w:t>Cenus 2011</w:t>
+        <w:t>Cen</w:t>
+      </w:r>
+      <w:r>
+        <w:rPr>
+          <w:noProof/>
+        </w:rPr>
+        <w:t>s</w:t>
+      </w:r>
+      <w:r>
+        <w:rPr>
+          <w:noProof/>
+        </w:rPr>
+        <w:t>us 2011</w:t>
       </w:r>
     </w:p>
     <w:p>
@@ -1926,13 +1938,7 @@
         <w:rPr>
           <w:noProof/>
         </w:rPr>
-        <w:t>Seeds 201</w:t>
-      </w:r>
-      <w:r>
-        <w:rPr>
-          <w:noProof/>
-        </w:rPr>
-        <w:t>0</w:t>
+        <w:t>Seeds 2010</w:t>
       </w:r>
     </w:p>
     <w:p>
@@ -2400,13 +2406,7 @@
           <w:noProof/>
         </w:rPr>
         <w:lastRenderedPageBreak/>
-        <w:t>Seeds 201</w:t>
-      </w:r>
-      <w:r>
-        <w:rPr>
-          <w:noProof/>
-        </w:rPr>
-        <w:t>1</w:t>
+        <w:t>Seeds 2011</w:t>
       </w:r>
     </w:p>
     <w:p>
@@ -3343,12 +3343,158 @@
         </w:rPr>
       </w:pPr>
     </w:p>
+    <w:p>
+      <w:pPr>
+        <w:rPr>
+          <w:noProof/>
+        </w:rPr>
+      </w:pPr>
+    </w:p>
+    <w:p>
+      <w:pPr>
+        <w:rPr>
+          <w:noProof/>
+        </w:rPr>
+      </w:pPr>
+    </w:p>
+    <w:p>
+      <w:pPr>
+        <w:rPr>
+          <w:noProof/>
+        </w:rPr>
+      </w:pPr>
+    </w:p>
+    <w:p>
+      <w:pPr>
+        <w:pStyle w:val="Heading1"/>
+        <w:rPr>
+          <w:noProof/>
+        </w:rPr>
+      </w:pPr>
+      <w:r>
+        <w:rPr>
+          <w:noProof/>
+        </w:rPr>
+        <w:lastRenderedPageBreak/>
+        <w:t>Refined Graphs for Proposal</w:t>
+      </w:r>
+    </w:p>
+    <w:p>
+      <w:pPr>
+        <w:rPr>
+          <w:noProof/>
+        </w:rPr>
+      </w:pPr>
+    </w:p>
+    <w:p>
+      <w:pPr>
+        <w:rPr>
+          <w:noProof/>
+        </w:rPr>
+      </w:pPr>
+    </w:p>
+    <w:p>
+      <w:pPr>
+        <w:rPr>
+          <w:noProof/>
+        </w:rPr>
+      </w:pPr>
+    </w:p>
+    <w:p>
+      <w:pPr>
+        <w:rPr>
+          <w:noProof/>
+        </w:rPr>
+      </w:pPr>
+    </w:p>
+    <w:p>
+      <w:pPr>
+        <w:rPr>
+          <w:noProof/>
+        </w:rPr>
+      </w:pPr>
+    </w:p>
+    <w:p>
+      <w:pPr>
+        <w:rPr>
+          <w:noProof/>
+        </w:rPr>
+      </w:pPr>
+      <w:r>
+        <w:rPr>
+          <w:noProof/>
+        </w:rPr>
+        <w:drawing>
+          <wp:inline distT="0" distB="0" distL="0" distR="0" wp14:anchorId="46B18871" wp14:editId="23CC3157">
+            <wp:extent cx="4572000" cy="4572000"/>
+            <wp:effectExtent l="0" t="0" r="0" b="0"/>
+            <wp:docPr id="6" name="Picture 6"/>
+            <wp:cNvGraphicFramePr>
+              <a:graphicFrameLocks xmlns:a="http://schemas.openxmlformats.org/drawingml/2006/main" noChangeAspect="1"/>
+            </wp:cNvGraphicFramePr>
+            <a:graphic xmlns:a="http://schemas.openxmlformats.org/drawingml/2006/main">
+              <a:graphicData uri="http://schemas.openxmlformats.org/drawingml/2006/picture">
+                <pic:pic xmlns:pic="http://schemas.openxmlformats.org/drawingml/2006/picture">
+                  <pic:nvPicPr>
+                    <pic:cNvPr id="0" name=""/>
+                    <pic:cNvPicPr/>
+                  </pic:nvPicPr>
+                  <pic:blipFill>
+                    <a:blip r:embed="rId62"/>
+                    <a:stretch>
+                      <a:fillRect/>
+                    </a:stretch>
+                  </pic:blipFill>
+                  <pic:spPr>
+                    <a:xfrm>
+                      <a:off x="0" y="0"/>
+                      <a:ext cx="4572000" cy="4572000"/>
+                    </a:xfrm>
+                    <a:prstGeom prst="rect">
+                      <a:avLst/>
+                    </a:prstGeom>
+                  </pic:spPr>
+                </pic:pic>
+              </a:graphicData>
+            </a:graphic>
+          </wp:inline>
+        </w:drawing>
+      </w:r>
+    </w:p>
+    <w:p>
+      <w:pPr>
+        <w:rPr>
+          <w:noProof/>
+        </w:rPr>
+      </w:pPr>
+    </w:p>
+    <w:p>
+      <w:pPr>
+        <w:rPr>
+          <w:noProof/>
+        </w:rPr>
+      </w:pPr>
+    </w:p>
+    <w:p>
+      <w:pPr>
+        <w:rPr>
+          <w:noProof/>
+        </w:rPr>
+      </w:pPr>
+    </w:p>
+    <w:p>
+      <w:pPr>
+        <w:rPr>
+          <w:noProof/>
+        </w:rPr>
+      </w:pPr>
+    </w:p>
+    <w:p>
+      <w:bookmarkStart w:id="0" w:name="_GoBack"/>
+      <w:bookmarkEnd w:id="0"/>
+    </w:p>
     <w:p/>
     <w:p/>
-    <w:p>
-      <w:bookmarkStart w:id="0" w:name="_GoBack"/>
-      <w:bookmarkEnd w:id="0"/>
-    </w:p>
     <w:sectPr>
       <w:pgSz w:w="12240" w:h="15840"/>
       <w:pgMar w:top="1440" w:right="1440" w:bottom="1440" w:left="1440" w:header="720" w:footer="720" w:gutter="0"/>

--- a/Graphs.docx
+++ b/Graphs.docx
@@ -3,15 +3,29 @@
 <w:document xmlns:wpc="http://schemas.microsoft.com/office/word/2010/wordprocessingCanvas" xmlns:mc="http://schemas.openxmlformats.org/markup-compatibility/2006" xmlns:o="urn:schemas-microsoft-com:office:office" xmlns:r="http://schemas.openxmlformats.org/officeDocument/2006/relationships" xmlns:m="http://schemas.openxmlformats.org/officeDocument/2006/math" xmlns:v="urn:schemas-microsoft-com:vml" xmlns:wp14="http://schemas.microsoft.com/office/word/2010/wordprocessingDrawing" xmlns:wp="http://schemas.openxmlformats.org/drawingml/2006/wordprocessingDrawing" xmlns:w10="urn:schemas-microsoft-com:office:word" xmlns:w="http://schemas.openxmlformats.org/wordprocessingml/2006/main" xmlns:w14="http://schemas.microsoft.com/office/word/2010/wordml" xmlns:wpg="http://schemas.microsoft.com/office/word/2010/wordprocessingGroup" xmlns:wpi="http://schemas.microsoft.com/office/word/2010/wordprocessingInk" xmlns:wne="http://schemas.microsoft.com/office/word/2006/wordml" xmlns:wps="http://schemas.microsoft.com/office/word/2010/wordprocessingShape" mc:Ignorable="w14 wp14">
   <w:body>
     <w:p>
-      <w:r>
-        <w:rPr>
-          <w:noProof/>
-        </w:rPr>
-        <w:drawing>
-          <wp:inline distT="0" distB="0" distL="0" distR="0" wp14:anchorId="5575DFB3" wp14:editId="2613C05A">
-            <wp:extent cx="5943600" cy="3396615"/>
-            <wp:effectExtent l="0" t="0" r="0" b="0"/>
-            <wp:docPr id="2" name="Picture 2"/>
+      <w:pPr>
+        <w:pStyle w:val="Heading1"/>
+        <w:rPr>
+          <w:noProof/>
+        </w:rPr>
+      </w:pPr>
+      <w:r>
+        <w:rPr>
+          <w:noProof/>
+        </w:rPr>
+        <w:t>Refined Graphs for Proposal</w:t>
+      </w:r>
+    </w:p>
+    <w:p>
+      <w:r>
+        <w:rPr>
+          <w:noProof/>
+        </w:rPr>
+        <w:drawing>
+          <wp:inline distT="0" distB="0" distL="0" distR="0" wp14:anchorId="7074EE92" wp14:editId="50F14A21">
+            <wp:extent cx="3657600" cy="3657600"/>
+            <wp:effectExtent l="0" t="0" r="0" b="0"/>
+            <wp:docPr id="67" name="Picture 67"/>
             <wp:cNvGraphicFramePr>
               <a:graphicFrameLocks xmlns:a="http://schemas.openxmlformats.org/drawingml/2006/main" noChangeAspect="1"/>
             </wp:cNvGraphicFramePr>
@@ -31,27 +45,29 @@
                   <pic:spPr>
                     <a:xfrm>
                       <a:off x="0" y="0"/>
-                      <a:ext cx="5943600" cy="3396615"/>
-                    </a:xfrm>
-                    <a:prstGeom prst="rect">
-                      <a:avLst/>
-                    </a:prstGeom>
-                  </pic:spPr>
-                </pic:pic>
-              </a:graphicData>
-            </a:graphic>
-          </wp:inline>
-        </w:drawing>
-      </w:r>
-      <w:r>
-        <w:rPr>
-          <w:noProof/>
-        </w:rPr>
-        <w:drawing>
-          <wp:inline distT="0" distB="0" distL="0" distR="0" wp14:anchorId="0B4BB7B4" wp14:editId="72D32A90">
-            <wp:extent cx="5943600" cy="3396615"/>
-            <wp:effectExtent l="0" t="0" r="0" b="0"/>
-            <wp:docPr id="1" name="Picture 1"/>
+                      <a:ext cx="3657600" cy="3657600"/>
+                    </a:xfrm>
+                    <a:prstGeom prst="rect">
+                      <a:avLst/>
+                    </a:prstGeom>
+                  </pic:spPr>
+                </pic:pic>
+              </a:graphicData>
+            </a:graphic>
+          </wp:inline>
+        </w:drawing>
+      </w:r>
+    </w:p>
+    <w:p>
+      <w:r>
+        <w:rPr>
+          <w:noProof/>
+        </w:rPr>
+        <w:drawing>
+          <wp:inline distT="0" distB="0" distL="0" distR="0" wp14:anchorId="53B5ADD4" wp14:editId="7BDA6FAF">
+            <wp:extent cx="3657600" cy="3657600"/>
+            <wp:effectExtent l="0" t="0" r="0" b="0"/>
+            <wp:docPr id="68" name="Picture 68"/>
             <wp:cNvGraphicFramePr>
               <a:graphicFrameLocks xmlns:a="http://schemas.openxmlformats.org/drawingml/2006/main" noChangeAspect="1"/>
             </wp:cNvGraphicFramePr>
@@ -71,7 +87,7 @@
                   <pic:spPr>
                     <a:xfrm>
                       <a:off x="0" y="0"/>
-                      <a:ext cx="5943600" cy="3396615"/>
+                      <a:ext cx="3657600" cy="3657600"/>
                     </a:xfrm>
                     <a:prstGeom prst="rect">
                       <a:avLst/>
@@ -91,10 +107,10 @@
         </w:rPr>
         <w:lastRenderedPageBreak/>
         <w:drawing>
-          <wp:inline distT="0" distB="0" distL="0" distR="0" wp14:anchorId="6017527C" wp14:editId="79B877C3">
-            <wp:extent cx="5943600" cy="3396615"/>
-            <wp:effectExtent l="0" t="0" r="0" b="0"/>
-            <wp:docPr id="3" name="Picture 3"/>
+          <wp:inline distT="0" distB="0" distL="0" distR="0" wp14:anchorId="05FB8C55" wp14:editId="1E4340D1">
+            <wp:extent cx="3657600" cy="3657600"/>
+            <wp:effectExtent l="0" t="0" r="0" b="0"/>
+            <wp:docPr id="69" name="Picture 69"/>
             <wp:cNvGraphicFramePr>
               <a:graphicFrameLocks xmlns:a="http://schemas.openxmlformats.org/drawingml/2006/main" noChangeAspect="1"/>
             </wp:cNvGraphicFramePr>
@@ -114,7 +130,51 @@
                   <pic:spPr>
                     <a:xfrm>
                       <a:off x="0" y="0"/>
-                      <a:ext cx="5943600" cy="3396615"/>
+                      <a:ext cx="3657600" cy="3657600"/>
+                    </a:xfrm>
+                    <a:prstGeom prst="rect">
+                      <a:avLst/>
+                    </a:prstGeom>
+                  </pic:spPr>
+                </pic:pic>
+              </a:graphicData>
+            </a:graphic>
+          </wp:inline>
+        </w:drawing>
+      </w:r>
+    </w:p>
+    <w:p>
+      <w:bookmarkStart w:id="0" w:name="_GoBack"/>
+      <w:bookmarkEnd w:id="0"/>
+      <w:r>
+        <w:rPr>
+          <w:noProof/>
+        </w:rPr>
+        <w:drawing>
+          <wp:inline distT="0" distB="0" distL="0" distR="0" wp14:anchorId="151A64A6" wp14:editId="3093FC2A">
+            <wp:extent cx="3657600" cy="3657600"/>
+            <wp:effectExtent l="0" t="0" r="0" b="0"/>
+            <wp:docPr id="70" name="Picture 70"/>
+            <wp:cNvGraphicFramePr>
+              <a:graphicFrameLocks xmlns:a="http://schemas.openxmlformats.org/drawingml/2006/main" noChangeAspect="1"/>
+            </wp:cNvGraphicFramePr>
+            <a:graphic xmlns:a="http://schemas.openxmlformats.org/drawingml/2006/main">
+              <a:graphicData uri="http://schemas.openxmlformats.org/drawingml/2006/picture">
+                <pic:pic xmlns:pic="http://schemas.openxmlformats.org/drawingml/2006/picture">
+                  <pic:nvPicPr>
+                    <pic:cNvPr id="0" name=""/>
+                    <pic:cNvPicPr/>
+                  </pic:nvPicPr>
+                  <pic:blipFill>
+                    <a:blip r:embed="rId8"/>
+                    <a:stretch>
+                      <a:fillRect/>
+                    </a:stretch>
+                  </pic:blipFill>
+                  <pic:spPr>
+                    <a:xfrm>
+                      <a:off x="0" y="0"/>
+                      <a:ext cx="3657600" cy="3657600"/>
                     </a:xfrm>
                     <a:prstGeom prst="rect">
                       <a:avLst/>
@@ -128,157 +188,8 @@
       </w:r>
     </w:p>
     <w:p/>
-    <w:p>
-      <w:pPr>
-        <w:rPr>
-          <w:b/>
-          <w:sz w:val="32"/>
-          <w:szCs w:val="32"/>
-        </w:rPr>
-      </w:pPr>
-      <w:r>
-        <w:rPr>
-          <w:b/>
-          <w:sz w:val="32"/>
-          <w:szCs w:val="32"/>
-        </w:rPr>
-        <w:t>Push 0:</w:t>
-      </w:r>
-    </w:p>
     <w:p/>
-    <w:p>
-      <w:r>
-        <w:rPr>
-          <w:noProof/>
-        </w:rPr>
-        <w:drawing>
-          <wp:inline distT="0" distB="0" distL="0" distR="0" wp14:anchorId="271708B5" wp14:editId="4D637ED7">
-            <wp:extent cx="5943600" cy="2546985"/>
-            <wp:effectExtent l="0" t="0" r="0" b="5715"/>
-            <wp:docPr id="4" name="Picture 4"/>
-            <wp:cNvGraphicFramePr>
-              <a:graphicFrameLocks xmlns:a="http://schemas.openxmlformats.org/drawingml/2006/main" noChangeAspect="1"/>
-            </wp:cNvGraphicFramePr>
-            <a:graphic xmlns:a="http://schemas.openxmlformats.org/drawingml/2006/main">
-              <a:graphicData uri="http://schemas.openxmlformats.org/drawingml/2006/picture">
-                <pic:pic xmlns:pic="http://schemas.openxmlformats.org/drawingml/2006/picture">
-                  <pic:nvPicPr>
-                    <pic:cNvPr id="0" name=""/>
-                    <pic:cNvPicPr/>
-                  </pic:nvPicPr>
-                  <pic:blipFill>
-                    <a:blip r:embed="rId8"/>
-                    <a:stretch>
-                      <a:fillRect/>
-                    </a:stretch>
-                  </pic:blipFill>
-                  <pic:spPr>
-                    <a:xfrm>
-                      <a:off x="0" y="0"/>
-                      <a:ext cx="5943600" cy="2546985"/>
-                    </a:xfrm>
-                    <a:prstGeom prst="rect">
-                      <a:avLst/>
-                    </a:prstGeom>
-                  </pic:spPr>
-                </pic:pic>
-              </a:graphicData>
-            </a:graphic>
-          </wp:inline>
-        </w:drawing>
-      </w:r>
-    </w:p>
-    <w:p>
-      <w:r>
-        <w:rPr>
-          <w:noProof/>
-        </w:rPr>
-        <w:lastRenderedPageBreak/>
-        <w:drawing>
-          <wp:inline distT="0" distB="0" distL="0" distR="0" wp14:anchorId="28FB3703" wp14:editId="7304028D">
-            <wp:extent cx="5943600" cy="2546985"/>
-            <wp:effectExtent l="0" t="0" r="0" b="5715"/>
-            <wp:docPr id="5" name="Picture 5"/>
-            <wp:cNvGraphicFramePr>
-              <a:graphicFrameLocks xmlns:a="http://schemas.openxmlformats.org/drawingml/2006/main" noChangeAspect="1"/>
-            </wp:cNvGraphicFramePr>
-            <a:graphic xmlns:a="http://schemas.openxmlformats.org/drawingml/2006/main">
-              <a:graphicData uri="http://schemas.openxmlformats.org/drawingml/2006/picture">
-                <pic:pic xmlns:pic="http://schemas.openxmlformats.org/drawingml/2006/picture">
-                  <pic:nvPicPr>
-                    <pic:cNvPr id="0" name=""/>
-                    <pic:cNvPicPr/>
-                  </pic:nvPicPr>
-                  <pic:blipFill>
-                    <a:blip r:embed="rId9"/>
-                    <a:stretch>
-                      <a:fillRect/>
-                    </a:stretch>
-                  </pic:blipFill>
-                  <pic:spPr>
-                    <a:xfrm>
-                      <a:off x="0" y="0"/>
-                      <a:ext cx="5943600" cy="2546985"/>
-                    </a:xfrm>
-                    <a:prstGeom prst="rect">
-                      <a:avLst/>
-                    </a:prstGeom>
-                  </pic:spPr>
-                </pic:pic>
-              </a:graphicData>
-            </a:graphic>
-          </wp:inline>
-        </w:drawing>
-      </w:r>
-    </w:p>
-    <w:p>
-      <w:r>
-        <w:rPr>
-          <w:noProof/>
-        </w:rPr>
-        <w:drawing>
-          <wp:inline distT="0" distB="0" distL="0" distR="0" wp14:anchorId="3D6CDC8B" wp14:editId="3198F7BA">
-            <wp:extent cx="5943600" cy="2971800"/>
-            <wp:effectExtent l="0" t="0" r="0" b="0"/>
-            <wp:docPr id="7" name="Picture 7"/>
-            <wp:cNvGraphicFramePr>
-              <a:graphicFrameLocks xmlns:a="http://schemas.openxmlformats.org/drawingml/2006/main" noChangeAspect="1"/>
-            </wp:cNvGraphicFramePr>
-            <a:graphic xmlns:a="http://schemas.openxmlformats.org/drawingml/2006/main">
-              <a:graphicData uri="http://schemas.openxmlformats.org/drawingml/2006/picture">
-                <pic:pic xmlns:pic="http://schemas.openxmlformats.org/drawingml/2006/picture">
-                  <pic:nvPicPr>
-                    <pic:cNvPr id="0" name=""/>
-                    <pic:cNvPicPr/>
-                  </pic:nvPicPr>
-                  <pic:blipFill>
-                    <a:blip r:embed="rId10"/>
-                    <a:stretch>
-                      <a:fillRect/>
-                    </a:stretch>
-                  </pic:blipFill>
-                  <pic:spPr>
-                    <a:xfrm>
-                      <a:off x="0" y="0"/>
-                      <a:ext cx="5943600" cy="2971800"/>
-                    </a:xfrm>
-                    <a:prstGeom prst="rect">
-                      <a:avLst/>
-                    </a:prstGeom>
-                  </pic:spPr>
-                </pic:pic>
-              </a:graphicData>
-            </a:graphic>
-          </wp:inline>
-        </w:drawing>
-      </w:r>
-    </w:p>
     <w:p/>
-    <w:p>
-      <w:r>
-        <w:br w:type="page"/>
-      </w:r>
-    </w:p>
     <w:p/>
     <w:p>
       <w:r>
@@ -301,7 +212,7 @@
                     <pic:cNvPicPr/>
                   </pic:nvPicPr>
                   <pic:blipFill>
-                    <a:blip r:embed="rId11"/>
+                    <a:blip r:embed="rId9"/>
                     <a:stretch>
                       <a:fillRect/>
                     </a:stretch>
@@ -343,7 +254,7 @@
                     <pic:cNvPicPr/>
                   </pic:nvPicPr>
                   <pic:blipFill>
-                    <a:blip r:embed="rId12"/>
+                    <a:blip r:embed="rId10"/>
                     <a:stretch>
                       <a:fillRect/>
                     </a:stretch>
@@ -387,7 +298,7 @@
                     <pic:cNvPicPr/>
                   </pic:nvPicPr>
                   <pic:blipFill>
-                    <a:blip r:embed="rId13"/>
+                    <a:blip r:embed="rId11"/>
                     <a:stretch>
                       <a:fillRect/>
                     </a:stretch>
@@ -479,7 +390,7 @@
                     <pic:cNvPicPr/>
                   </pic:nvPicPr>
                   <pic:blipFill>
-                    <a:blip r:embed="rId14"/>
+                    <a:blip r:embed="rId12"/>
                     <a:stretch>
                       <a:fillRect/>
                     </a:stretch>
@@ -525,7 +436,7 @@
                     <pic:cNvPicPr/>
                   </pic:nvPicPr>
                   <pic:blipFill>
-                    <a:blip r:embed="rId15"/>
+                    <a:blip r:embed="rId13"/>
                     <a:stretch>
                       <a:fillRect/>
                     </a:stretch>
@@ -606,7 +517,7 @@
                     <pic:cNvPicPr/>
                   </pic:nvPicPr>
                   <pic:blipFill>
-                    <a:blip r:embed="rId16"/>
+                    <a:blip r:embed="rId14"/>
                     <a:stretch>
                       <a:fillRect/>
                     </a:stretch>
@@ -652,7 +563,7 @@
                     <pic:cNvPicPr/>
                   </pic:nvPicPr>
                   <pic:blipFill>
-                    <a:blip r:embed="rId17"/>
+                    <a:blip r:embed="rId15"/>
                     <a:stretch>
                       <a:fillRect/>
                     </a:stretch>
@@ -728,7 +639,7 @@
                     <pic:cNvPicPr/>
                   </pic:nvPicPr>
                   <pic:blipFill>
-                    <a:blip r:embed="rId18"/>
+                    <a:blip r:embed="rId16"/>
                     <a:stretch>
                       <a:fillRect/>
                     </a:stretch>
@@ -774,7 +685,7 @@
                     <pic:cNvPicPr/>
                   </pic:nvPicPr>
                   <pic:blipFill>
-                    <a:blip r:embed="rId19"/>
+                    <a:blip r:embed="rId17"/>
                     <a:stretch>
                       <a:fillRect/>
                     </a:stretch>
@@ -849,7 +760,7 @@
                     <pic:cNvPicPr/>
                   </pic:nvPicPr>
                   <pic:blipFill>
-                    <a:blip r:embed="rId20"/>
+                    <a:blip r:embed="rId18"/>
                     <a:stretch>
                       <a:fillRect/>
                     </a:stretch>
@@ -895,7 +806,7 @@
                     <pic:cNvPicPr/>
                   </pic:nvPicPr>
                   <pic:blipFill>
-                    <a:blip r:embed="rId21"/>
+                    <a:blip r:embed="rId19"/>
                     <a:stretch>
                       <a:fillRect/>
                     </a:stretch>
@@ -1004,7 +915,7 @@
                     <pic:cNvPicPr/>
                   </pic:nvPicPr>
                   <pic:blipFill>
-                    <a:blip r:embed="rId22"/>
+                    <a:blip r:embed="rId20"/>
                     <a:stretch>
                       <a:fillRect/>
                     </a:stretch>
@@ -1050,7 +961,7 @@
                     <pic:cNvPicPr/>
                   </pic:nvPicPr>
                   <pic:blipFill>
-                    <a:blip r:embed="rId23"/>
+                    <a:blip r:embed="rId21"/>
                     <a:stretch>
                       <a:fillRect/>
                     </a:stretch>
@@ -1111,7 +1022,7 @@
                     <pic:cNvPicPr/>
                   </pic:nvPicPr>
                   <pic:blipFill>
-                    <a:blip r:embed="rId24"/>
+                    <a:blip r:embed="rId22"/>
                     <a:stretch>
                       <a:fillRect/>
                     </a:stretch>
@@ -1157,7 +1068,7 @@
                     <pic:cNvPicPr/>
                   </pic:nvPicPr>
                   <pic:blipFill>
-                    <a:blip r:embed="rId25"/>
+                    <a:blip r:embed="rId23"/>
                     <a:stretch>
                       <a:fillRect/>
                     </a:stretch>
@@ -1233,7 +1144,7 @@
                     <pic:cNvPicPr/>
                   </pic:nvPicPr>
                   <pic:blipFill>
-                    <a:blip r:embed="rId26"/>
+                    <a:blip r:embed="rId24"/>
                     <a:stretch>
                       <a:fillRect/>
                     </a:stretch>
@@ -1279,7 +1190,7 @@
                     <pic:cNvPicPr/>
                   </pic:nvPicPr>
                   <pic:blipFill>
-                    <a:blip r:embed="rId27"/>
+                    <a:blip r:embed="rId25"/>
                     <a:stretch>
                       <a:fillRect/>
                     </a:stretch>
@@ -1347,7 +1258,7 @@
                     <pic:cNvPicPr/>
                   </pic:nvPicPr>
                   <pic:blipFill>
-                    <a:blip r:embed="rId28"/>
+                    <a:blip r:embed="rId26"/>
                     <a:stretch>
                       <a:fillRect/>
                     </a:stretch>
@@ -1393,7 +1304,7 @@
                     <pic:cNvPicPr/>
                   </pic:nvPicPr>
                   <pic:blipFill>
-                    <a:blip r:embed="rId29"/>
+                    <a:blip r:embed="rId27"/>
                     <a:stretch>
                       <a:fillRect/>
                     </a:stretch>
@@ -1485,7 +1396,7 @@
                     <pic:cNvPicPr/>
                   </pic:nvPicPr>
                   <pic:blipFill>
-                    <a:blip r:embed="rId30"/>
+                    <a:blip r:embed="rId28"/>
                     <a:stretch>
                       <a:fillRect/>
                     </a:stretch>
@@ -1531,7 +1442,7 @@
                     <pic:cNvPicPr/>
                   </pic:nvPicPr>
                   <pic:blipFill>
-                    <a:blip r:embed="rId31"/>
+                    <a:blip r:embed="rId29"/>
                     <a:stretch>
                       <a:fillRect/>
                     </a:stretch>
@@ -1588,7 +1499,7 @@
                     <pic:cNvPicPr/>
                   </pic:nvPicPr>
                   <pic:blipFill>
-                    <a:blip r:embed="rId32"/>
+                    <a:blip r:embed="rId30"/>
                     <a:stretch>
                       <a:fillRect/>
                     </a:stretch>
@@ -1634,7 +1545,7 @@
                     <pic:cNvPicPr/>
                   </pic:nvPicPr>
                   <pic:blipFill>
-                    <a:blip r:embed="rId33"/>
+                    <a:blip r:embed="rId31"/>
                     <a:stretch>
                       <a:fillRect/>
                     </a:stretch>
@@ -1705,7 +1616,7 @@
                     <pic:cNvPicPr/>
                   </pic:nvPicPr>
                   <pic:blipFill>
-                    <a:blip r:embed="rId34"/>
+                    <a:blip r:embed="rId32"/>
                     <a:stretch>
                       <a:fillRect/>
                     </a:stretch>
@@ -1751,7 +1662,7 @@
                     <pic:cNvPicPr/>
                   </pic:nvPicPr>
                   <pic:blipFill>
-                    <a:blip r:embed="rId35"/>
+                    <a:blip r:embed="rId33"/>
                     <a:stretch>
                       <a:fillRect/>
                     </a:stretch>
@@ -1812,7 +1723,7 @@
                     <pic:cNvPicPr/>
                   </pic:nvPicPr>
                   <pic:blipFill>
-                    <a:blip r:embed="rId36"/>
+                    <a:blip r:embed="rId34"/>
                     <a:stretch>
                       <a:fillRect/>
                     </a:stretch>
@@ -1858,7 +1769,7 @@
                     <pic:cNvPicPr/>
                   </pic:nvPicPr>
                   <pic:blipFill>
-                    <a:blip r:embed="rId37"/>
+                    <a:blip r:embed="rId35"/>
                     <a:stretch>
                       <a:fillRect/>
                     </a:stretch>
@@ -1990,7 +1901,7 @@
                     <pic:cNvPicPr/>
                   </pic:nvPicPr>
                   <pic:blipFill>
-                    <a:blip r:embed="rId38"/>
+                    <a:blip r:embed="rId36"/>
                     <a:stretch>
                       <a:fillRect/>
                     </a:stretch>
@@ -2036,7 +1947,7 @@
                     <pic:cNvPicPr/>
                   </pic:nvPicPr>
                   <pic:blipFill>
-                    <a:blip r:embed="rId39"/>
+                    <a:blip r:embed="rId37"/>
                     <a:stretch>
                       <a:fillRect/>
                     </a:stretch>
@@ -2092,7 +2003,7 @@
                     <pic:cNvPicPr/>
                   </pic:nvPicPr>
                   <pic:blipFill>
-                    <a:blip r:embed="rId40"/>
+                    <a:blip r:embed="rId38"/>
                     <a:stretch>
                       <a:fillRect/>
                     </a:stretch>
@@ -2138,7 +2049,7 @@
                     <pic:cNvPicPr/>
                   </pic:nvPicPr>
                   <pic:blipFill>
-                    <a:blip r:embed="rId41"/>
+                    <a:blip r:embed="rId39"/>
                     <a:stretch>
                       <a:fillRect/>
                     </a:stretch>
@@ -2209,7 +2120,7 @@
                     <pic:cNvPicPr/>
                   </pic:nvPicPr>
                   <pic:blipFill>
-                    <a:blip r:embed="rId42"/>
+                    <a:blip r:embed="rId40"/>
                     <a:stretch>
                       <a:fillRect/>
                     </a:stretch>
@@ -2255,7 +2166,7 @@
                     <pic:cNvPicPr/>
                   </pic:nvPicPr>
                   <pic:blipFill>
-                    <a:blip r:embed="rId43"/>
+                    <a:blip r:embed="rId41"/>
                     <a:stretch>
                       <a:fillRect/>
                     </a:stretch>
@@ -2312,7 +2223,7 @@
                     <pic:cNvPicPr/>
                   </pic:nvPicPr>
                   <pic:blipFill>
-                    <a:blip r:embed="rId44"/>
+                    <a:blip r:embed="rId42"/>
                     <a:stretch>
                       <a:fillRect/>
                     </a:stretch>
@@ -2358,7 +2269,7 @@
                     <pic:cNvPicPr/>
                   </pic:nvPicPr>
                   <pic:blipFill>
-                    <a:blip r:embed="rId45"/>
+                    <a:blip r:embed="rId43"/>
                     <a:stretch>
                       <a:fillRect/>
                     </a:stretch>
@@ -2458,7 +2369,7 @@
                     <pic:cNvPicPr/>
                   </pic:nvPicPr>
                   <pic:blipFill>
-                    <a:blip r:embed="rId46"/>
+                    <a:blip r:embed="rId44"/>
                     <a:stretch>
                       <a:fillRect/>
                     </a:stretch>
@@ -2504,7 +2415,7 @@
                     <pic:cNvPicPr/>
                   </pic:nvPicPr>
                   <pic:blipFill>
-                    <a:blip r:embed="rId47"/>
+                    <a:blip r:embed="rId45"/>
                     <a:stretch>
                       <a:fillRect/>
                     </a:stretch>
@@ -2560,7 +2471,7 @@
                     <pic:cNvPicPr/>
                   </pic:nvPicPr>
                   <pic:blipFill>
-                    <a:blip r:embed="rId48"/>
+                    <a:blip r:embed="rId46"/>
                     <a:stretch>
                       <a:fillRect/>
                     </a:stretch>
@@ -2606,7 +2517,7 @@
                     <pic:cNvPicPr/>
                   </pic:nvPicPr>
                   <pic:blipFill>
-                    <a:blip r:embed="rId49"/>
+                    <a:blip r:embed="rId47"/>
                     <a:stretch>
                       <a:fillRect/>
                     </a:stretch>
@@ -2678,7 +2589,7 @@
                     <pic:cNvPicPr/>
                   </pic:nvPicPr>
                   <pic:blipFill>
-                    <a:blip r:embed="rId50"/>
+                    <a:blip r:embed="rId48"/>
                     <a:stretch>
                       <a:fillRect/>
                     </a:stretch>
@@ -2724,7 +2635,7 @@
                     <pic:cNvPicPr/>
                   </pic:nvPicPr>
                   <pic:blipFill>
-                    <a:blip r:embed="rId51"/>
+                    <a:blip r:embed="rId49"/>
                     <a:stretch>
                       <a:fillRect/>
                     </a:stretch>
@@ -2781,7 +2692,7 @@
                     <pic:cNvPicPr/>
                   </pic:nvPicPr>
                   <pic:blipFill>
-                    <a:blip r:embed="rId52"/>
+                    <a:blip r:embed="rId50"/>
                     <a:stretch>
                       <a:fillRect/>
                     </a:stretch>
@@ -2827,7 +2738,7 @@
                     <pic:cNvPicPr/>
                   </pic:nvPicPr>
                   <pic:blipFill>
-                    <a:blip r:embed="rId53"/>
+                    <a:blip r:embed="rId51"/>
                     <a:stretch>
                       <a:fillRect/>
                     </a:stretch>
@@ -2941,7 +2852,7 @@
                     <pic:cNvPicPr/>
                   </pic:nvPicPr>
                   <pic:blipFill>
-                    <a:blip r:embed="rId54"/>
+                    <a:blip r:embed="rId52"/>
                     <a:stretch>
                       <a:fillRect/>
                     </a:stretch>
@@ -2987,7 +2898,7 @@
                     <pic:cNvPicPr/>
                   </pic:nvPicPr>
                   <pic:blipFill>
-                    <a:blip r:embed="rId55"/>
+                    <a:blip r:embed="rId53"/>
                     <a:stretch>
                       <a:fillRect/>
                     </a:stretch>
@@ -3043,7 +2954,7 @@
                     <pic:cNvPicPr/>
                   </pic:nvPicPr>
                   <pic:blipFill>
-                    <a:blip r:embed="rId56"/>
+                    <a:blip r:embed="rId54"/>
                     <a:stretch>
                       <a:fillRect/>
                     </a:stretch>
@@ -3089,7 +3000,7 @@
                     <pic:cNvPicPr/>
                   </pic:nvPicPr>
                   <pic:blipFill>
-                    <a:blip r:embed="rId57"/>
+                    <a:blip r:embed="rId55"/>
                     <a:stretch>
                       <a:fillRect/>
                     </a:stretch>
@@ -3160,7 +3071,7 @@
                     <pic:cNvPicPr/>
                   </pic:nvPicPr>
                   <pic:blipFill>
-                    <a:blip r:embed="rId58"/>
+                    <a:blip r:embed="rId56"/>
                     <a:stretch>
                       <a:fillRect/>
                     </a:stretch>
@@ -3206,7 +3117,7 @@
                     <pic:cNvPicPr/>
                   </pic:nvPicPr>
                   <pic:blipFill>
-                    <a:blip r:embed="rId59"/>
+                    <a:blip r:embed="rId57"/>
                     <a:stretch>
                       <a:fillRect/>
                     </a:stretch>
@@ -3262,7 +3173,7 @@
                     <pic:cNvPicPr/>
                   </pic:nvPicPr>
                   <pic:blipFill>
-                    <a:blip r:embed="rId60"/>
+                    <a:blip r:embed="rId58"/>
                     <a:stretch>
                       <a:fillRect/>
                     </a:stretch>
@@ -3308,6 +3219,133 @@
                     <pic:cNvPicPr/>
                   </pic:nvPicPr>
                   <pic:blipFill>
+                    <a:blip r:embed="rId59"/>
+                    <a:stretch>
+                      <a:fillRect/>
+                    </a:stretch>
+                  </pic:blipFill>
+                  <pic:spPr>
+                    <a:xfrm>
+                      <a:off x="0" y="0"/>
+                      <a:ext cx="2732567" cy="2732567"/>
+                    </a:xfrm>
+                    <a:prstGeom prst="rect">
+                      <a:avLst/>
+                    </a:prstGeom>
+                  </pic:spPr>
+                </pic:pic>
+              </a:graphicData>
+            </a:graphic>
+          </wp:inline>
+        </w:drawing>
+      </w:r>
+    </w:p>
+    <w:p>
+      <w:pPr>
+        <w:rPr>
+          <w:noProof/>
+        </w:rPr>
+      </w:pPr>
+    </w:p>
+    <w:p>
+      <w:pPr>
+        <w:rPr>
+          <w:noProof/>
+        </w:rPr>
+      </w:pPr>
+    </w:p>
+    <w:p>
+      <w:pPr>
+        <w:rPr>
+          <w:noProof/>
+        </w:rPr>
+      </w:pPr>
+    </w:p>
+    <w:p>
+      <w:pPr>
+        <w:rPr>
+          <w:noProof/>
+        </w:rPr>
+      </w:pPr>
+    </w:p>
+    <w:p>
+      <w:pPr>
+        <w:rPr>
+          <w:noProof/>
+        </w:rPr>
+      </w:pPr>
+    </w:p>
+    <w:p>
+      <w:pPr>
+        <w:pStyle w:val="Heading1"/>
+      </w:pPr>
+      <w:r>
+        <w:lastRenderedPageBreak/>
+        <w:t>Other Exploratory Graphs</w:t>
+      </w:r>
+    </w:p>
+    <w:p/>
+    <w:p>
+      <w:r>
+        <w:rPr>
+          <w:noProof/>
+        </w:rPr>
+        <w:drawing>
+          <wp:inline distT="0" distB="0" distL="0" distR="0" wp14:anchorId="7DE97EBB" wp14:editId="01AFB942">
+            <wp:extent cx="5943600" cy="3396615"/>
+            <wp:effectExtent l="0" t="0" r="0" b="0"/>
+            <wp:docPr id="2" name="Picture 2"/>
+            <wp:cNvGraphicFramePr>
+              <a:graphicFrameLocks xmlns:a="http://schemas.openxmlformats.org/drawingml/2006/main" noChangeAspect="1"/>
+            </wp:cNvGraphicFramePr>
+            <a:graphic xmlns:a="http://schemas.openxmlformats.org/drawingml/2006/main">
+              <a:graphicData uri="http://schemas.openxmlformats.org/drawingml/2006/picture">
+                <pic:pic xmlns:pic="http://schemas.openxmlformats.org/drawingml/2006/picture">
+                  <pic:nvPicPr>
+                    <pic:cNvPr id="0" name=""/>
+                    <pic:cNvPicPr/>
+                  </pic:nvPicPr>
+                  <pic:blipFill>
+                    <a:blip r:embed="rId60"/>
+                    <a:stretch>
+                      <a:fillRect/>
+                    </a:stretch>
+                  </pic:blipFill>
+                  <pic:spPr>
+                    <a:xfrm>
+                      <a:off x="0" y="0"/>
+                      <a:ext cx="5943600" cy="3396615"/>
+                    </a:xfrm>
+                    <a:prstGeom prst="rect">
+                      <a:avLst/>
+                    </a:prstGeom>
+                  </pic:spPr>
+                </pic:pic>
+              </a:graphicData>
+            </a:graphic>
+          </wp:inline>
+        </w:drawing>
+      </w:r>
+      <w:r>
+        <w:rPr>
+          <w:noProof/>
+        </w:rPr>
+        <w:drawing>
+          <wp:inline distT="0" distB="0" distL="0" distR="0" wp14:anchorId="4D62CD0D" wp14:editId="62614EC7">
+            <wp:extent cx="5943600" cy="3396615"/>
+            <wp:effectExtent l="0" t="0" r="0" b="0"/>
+            <wp:docPr id="1" name="Picture 1"/>
+            <wp:cNvGraphicFramePr>
+              <a:graphicFrameLocks xmlns:a="http://schemas.openxmlformats.org/drawingml/2006/main" noChangeAspect="1"/>
+            </wp:cNvGraphicFramePr>
+            <a:graphic xmlns:a="http://schemas.openxmlformats.org/drawingml/2006/main">
+              <a:graphicData uri="http://schemas.openxmlformats.org/drawingml/2006/picture">
+                <pic:pic xmlns:pic="http://schemas.openxmlformats.org/drawingml/2006/picture">
+                  <pic:nvPicPr>
+                    <pic:cNvPr id="0" name=""/>
+                    <pic:cNvPicPr/>
+                  </pic:nvPicPr>
+                  <pic:blipFill>
                     <a:blip r:embed="rId61"/>
                     <a:stretch>
                       <a:fillRect/>
@@ -3316,119 +3354,30 @@
                   <pic:spPr>
                     <a:xfrm>
                       <a:off x="0" y="0"/>
-                      <a:ext cx="2732567" cy="2732567"/>
-                    </a:xfrm>
-                    <a:prstGeom prst="rect">
-                      <a:avLst/>
-                    </a:prstGeom>
-                  </pic:spPr>
-                </pic:pic>
-              </a:graphicData>
-            </a:graphic>
-          </wp:inline>
-        </w:drawing>
-      </w:r>
-    </w:p>
-    <w:p>
-      <w:pPr>
-        <w:rPr>
-          <w:noProof/>
-        </w:rPr>
-      </w:pPr>
-    </w:p>
-    <w:p>
-      <w:pPr>
-        <w:rPr>
-          <w:noProof/>
-        </w:rPr>
-      </w:pPr>
-    </w:p>
-    <w:p>
-      <w:pPr>
-        <w:rPr>
-          <w:noProof/>
-        </w:rPr>
-      </w:pPr>
-    </w:p>
-    <w:p>
-      <w:pPr>
-        <w:rPr>
-          <w:noProof/>
-        </w:rPr>
-      </w:pPr>
-    </w:p>
-    <w:p>
-      <w:pPr>
-        <w:rPr>
-          <w:noProof/>
-        </w:rPr>
-      </w:pPr>
-    </w:p>
-    <w:p>
-      <w:pPr>
-        <w:pStyle w:val="Heading1"/>
-        <w:rPr>
-          <w:noProof/>
-        </w:rPr>
-      </w:pPr>
+                      <a:ext cx="5943600" cy="3396615"/>
+                    </a:xfrm>
+                    <a:prstGeom prst="rect">
+                      <a:avLst/>
+                    </a:prstGeom>
+                  </pic:spPr>
+                </pic:pic>
+              </a:graphicData>
+            </a:graphic>
+          </wp:inline>
+        </w:drawing>
+      </w:r>
+    </w:p>
+    <w:p>
       <w:r>
         <w:rPr>
           <w:noProof/>
         </w:rPr>
         <w:lastRenderedPageBreak/>
-        <w:t>Refined Graphs for Proposal</w:t>
-      </w:r>
-    </w:p>
-    <w:p>
-      <w:pPr>
-        <w:rPr>
-          <w:noProof/>
-        </w:rPr>
-      </w:pPr>
-    </w:p>
-    <w:p>
-      <w:pPr>
-        <w:rPr>
-          <w:noProof/>
-        </w:rPr>
-      </w:pPr>
-    </w:p>
-    <w:p>
-      <w:pPr>
-        <w:rPr>
-          <w:noProof/>
-        </w:rPr>
-      </w:pPr>
-    </w:p>
-    <w:p>
-      <w:pPr>
-        <w:rPr>
-          <w:noProof/>
-        </w:rPr>
-      </w:pPr>
-    </w:p>
-    <w:p>
-      <w:pPr>
-        <w:rPr>
-          <w:noProof/>
-        </w:rPr>
-      </w:pPr>
-    </w:p>
-    <w:p>
-      <w:pPr>
-        <w:rPr>
-          <w:noProof/>
-        </w:rPr>
-      </w:pPr>
-      <w:r>
-        <w:rPr>
-          <w:noProof/>
-        </w:rPr>
-        <w:drawing>
-          <wp:inline distT="0" distB="0" distL="0" distR="0" wp14:anchorId="46B18871" wp14:editId="23CC3157">
-            <wp:extent cx="4572000" cy="4572000"/>
-            <wp:effectExtent l="0" t="0" r="0" b="0"/>
-            <wp:docPr id="6" name="Picture 6"/>
+        <w:drawing>
+          <wp:inline distT="0" distB="0" distL="0" distR="0" wp14:anchorId="4A181E14" wp14:editId="1A46D3CA">
+            <wp:extent cx="5943600" cy="3396615"/>
+            <wp:effectExtent l="0" t="0" r="0" b="0"/>
+            <wp:docPr id="3" name="Picture 3"/>
             <wp:cNvGraphicFramePr>
               <a:graphicFrameLocks xmlns:a="http://schemas.openxmlformats.org/drawingml/2006/main" noChangeAspect="1"/>
             </wp:cNvGraphicFramePr>
@@ -3448,50 +3397,170 @@
                   <pic:spPr>
                     <a:xfrm>
                       <a:off x="0" y="0"/>
-                      <a:ext cx="4572000" cy="4572000"/>
-                    </a:xfrm>
-                    <a:prstGeom prst="rect">
-                      <a:avLst/>
-                    </a:prstGeom>
-                  </pic:spPr>
-                </pic:pic>
-              </a:graphicData>
-            </a:graphic>
-          </wp:inline>
-        </w:drawing>
-      </w:r>
-    </w:p>
-    <w:p>
-      <w:pPr>
-        <w:rPr>
-          <w:noProof/>
-        </w:rPr>
-      </w:pPr>
-    </w:p>
-    <w:p>
-      <w:pPr>
-        <w:rPr>
-          <w:noProof/>
-        </w:rPr>
-      </w:pPr>
-    </w:p>
-    <w:p>
-      <w:pPr>
-        <w:rPr>
-          <w:noProof/>
-        </w:rPr>
-      </w:pPr>
-    </w:p>
-    <w:p>
-      <w:pPr>
-        <w:rPr>
-          <w:noProof/>
-        </w:rPr>
-      </w:pPr>
-    </w:p>
-    <w:p>
-      <w:bookmarkStart w:id="0" w:name="_GoBack"/>
-      <w:bookmarkEnd w:id="0"/>
+                      <a:ext cx="5943600" cy="3396615"/>
+                    </a:xfrm>
+                    <a:prstGeom prst="rect">
+                      <a:avLst/>
+                    </a:prstGeom>
+                  </pic:spPr>
+                </pic:pic>
+              </a:graphicData>
+            </a:graphic>
+          </wp:inline>
+        </w:drawing>
+      </w:r>
+    </w:p>
+    <w:p/>
+    <w:p>
+      <w:pPr>
+        <w:rPr>
+          <w:b/>
+          <w:sz w:val="32"/>
+          <w:szCs w:val="32"/>
+        </w:rPr>
+      </w:pPr>
+      <w:r>
+        <w:rPr>
+          <w:b/>
+          <w:sz w:val="32"/>
+          <w:szCs w:val="32"/>
+        </w:rPr>
+        <w:t>Push 0:</w:t>
+      </w:r>
+    </w:p>
+    <w:p/>
+    <w:p>
+      <w:r>
+        <w:rPr>
+          <w:noProof/>
+        </w:rPr>
+        <w:drawing>
+          <wp:inline distT="0" distB="0" distL="0" distR="0" wp14:anchorId="2A379CCA" wp14:editId="3286B1E6">
+            <wp:extent cx="5943600" cy="2546985"/>
+            <wp:effectExtent l="0" t="0" r="0" b="5715"/>
+            <wp:docPr id="4" name="Picture 4"/>
+            <wp:cNvGraphicFramePr>
+              <a:graphicFrameLocks xmlns:a="http://schemas.openxmlformats.org/drawingml/2006/main" noChangeAspect="1"/>
+            </wp:cNvGraphicFramePr>
+            <a:graphic xmlns:a="http://schemas.openxmlformats.org/drawingml/2006/main">
+              <a:graphicData uri="http://schemas.openxmlformats.org/drawingml/2006/picture">
+                <pic:pic xmlns:pic="http://schemas.openxmlformats.org/drawingml/2006/picture">
+                  <pic:nvPicPr>
+                    <pic:cNvPr id="0" name=""/>
+                    <pic:cNvPicPr/>
+                  </pic:nvPicPr>
+                  <pic:blipFill>
+                    <a:blip r:embed="rId63"/>
+                    <a:stretch>
+                      <a:fillRect/>
+                    </a:stretch>
+                  </pic:blipFill>
+                  <pic:spPr>
+                    <a:xfrm>
+                      <a:off x="0" y="0"/>
+                      <a:ext cx="5943600" cy="2546985"/>
+                    </a:xfrm>
+                    <a:prstGeom prst="rect">
+                      <a:avLst/>
+                    </a:prstGeom>
+                  </pic:spPr>
+                </pic:pic>
+              </a:graphicData>
+            </a:graphic>
+          </wp:inline>
+        </w:drawing>
+      </w:r>
+    </w:p>
+    <w:p>
+      <w:r>
+        <w:rPr>
+          <w:noProof/>
+        </w:rPr>
+        <w:lastRenderedPageBreak/>
+        <w:drawing>
+          <wp:inline distT="0" distB="0" distL="0" distR="0" wp14:anchorId="74638717" wp14:editId="29426296">
+            <wp:extent cx="5943600" cy="2546985"/>
+            <wp:effectExtent l="0" t="0" r="0" b="5715"/>
+            <wp:docPr id="5" name="Picture 5"/>
+            <wp:cNvGraphicFramePr>
+              <a:graphicFrameLocks xmlns:a="http://schemas.openxmlformats.org/drawingml/2006/main" noChangeAspect="1"/>
+            </wp:cNvGraphicFramePr>
+            <a:graphic xmlns:a="http://schemas.openxmlformats.org/drawingml/2006/main">
+              <a:graphicData uri="http://schemas.openxmlformats.org/drawingml/2006/picture">
+                <pic:pic xmlns:pic="http://schemas.openxmlformats.org/drawingml/2006/picture">
+                  <pic:nvPicPr>
+                    <pic:cNvPr id="0" name=""/>
+                    <pic:cNvPicPr/>
+                  </pic:nvPicPr>
+                  <pic:blipFill>
+                    <a:blip r:embed="rId64"/>
+                    <a:stretch>
+                      <a:fillRect/>
+                    </a:stretch>
+                  </pic:blipFill>
+                  <pic:spPr>
+                    <a:xfrm>
+                      <a:off x="0" y="0"/>
+                      <a:ext cx="5943600" cy="2546985"/>
+                    </a:xfrm>
+                    <a:prstGeom prst="rect">
+                      <a:avLst/>
+                    </a:prstGeom>
+                  </pic:spPr>
+                </pic:pic>
+              </a:graphicData>
+            </a:graphic>
+          </wp:inline>
+        </w:drawing>
+      </w:r>
+    </w:p>
+    <w:p>
+      <w:r>
+        <w:rPr>
+          <w:noProof/>
+        </w:rPr>
+        <w:drawing>
+          <wp:inline distT="0" distB="0" distL="0" distR="0" wp14:anchorId="72CCD740" wp14:editId="376AAC62">
+            <wp:extent cx="5943600" cy="2971800"/>
+            <wp:effectExtent l="0" t="0" r="0" b="0"/>
+            <wp:docPr id="7" name="Picture 7"/>
+            <wp:cNvGraphicFramePr>
+              <a:graphicFrameLocks xmlns:a="http://schemas.openxmlformats.org/drawingml/2006/main" noChangeAspect="1"/>
+            </wp:cNvGraphicFramePr>
+            <a:graphic xmlns:a="http://schemas.openxmlformats.org/drawingml/2006/main">
+              <a:graphicData uri="http://schemas.openxmlformats.org/drawingml/2006/picture">
+                <pic:pic xmlns:pic="http://schemas.openxmlformats.org/drawingml/2006/picture">
+                  <pic:nvPicPr>
+                    <pic:cNvPr id="0" name=""/>
+                    <pic:cNvPicPr/>
+                  </pic:nvPicPr>
+                  <pic:blipFill>
+                    <a:blip r:embed="rId65"/>
+                    <a:stretch>
+                      <a:fillRect/>
+                    </a:stretch>
+                  </pic:blipFill>
+                  <pic:spPr>
+                    <a:xfrm>
+                      <a:off x="0" y="0"/>
+                      <a:ext cx="5943600" cy="2971800"/>
+                    </a:xfrm>
+                    <a:prstGeom prst="rect">
+                      <a:avLst/>
+                    </a:prstGeom>
+                  </pic:spPr>
+                </pic:pic>
+              </a:graphicData>
+            </a:graphic>
+          </wp:inline>
+        </w:drawing>
+      </w:r>
+    </w:p>
+    <w:p/>
+    <w:p>
+      <w:r>
+        <w:br w:type="page"/>
+      </w:r>
     </w:p>
     <w:p/>
     <w:p/>
